--- a/version_1/bios中断.docx
+++ b/version_1/bios中断.docx
@@ -6,7 +6,6 @@
       <w:pPr>
         <w:jc w:val="center"/>
         <w:rPr>
-          <w:rFonts w:hint="eastAsia"/>
           <w:b/>
           <w:sz w:val="52"/>
           <w:szCs w:val="52"/>
@@ -850,7 +849,6 @@
                 <w:szCs w:val="13"/>
               </w:rPr>
             </w:pPr>
-            <w:bookmarkStart w:id="0" w:name="_GoBack"/>
             <w:r>
               <w:rPr>
                 <w:rFonts w:ascii="宋体" w:eastAsia="宋体" w:hAnsi="宋体" w:cs="宋体"/>
@@ -860,8 +858,25 @@
               </w:rPr>
               <w:t>设置显示方式</w:t>
             </w:r>
-          </w:p>
-          <w:bookmarkEnd w:id="0"/>
+            <w:r>
+              <w:rPr>
+                <w:rFonts w:ascii="宋体" w:eastAsia="宋体" w:hAnsi="宋体" w:cs="宋体"/>
+                <w:kern w:val="0"/>
+                <w:sz w:val="13"/>
+                <w:szCs w:val="13"/>
+              </w:rPr>
+              <w:t>，</w:t>
+            </w:r>
+            <w:r>
+              <w:rPr>
+                <w:rFonts w:ascii="宋体" w:eastAsia="宋体" w:hAnsi="宋体" w:cs="宋体" w:hint="eastAsia"/>
+                <w:kern w:val="0"/>
+                <w:sz w:val="13"/>
+                <w:szCs w:val="13"/>
+              </w:rPr>
+              <w:t>设定显示模式后，BIOS中断服务程序会自动的清除整个屏幕</w:t>
+            </w:r>
+          </w:p>
           <w:p>
             <w:pPr>
               <w:widowControl/>
@@ -3488,6 +3503,17 @@
               </w:rPr>
               <w:br/>
             </w:r>
+            <w:r>
+              <w:rPr>
+                <w:rFonts w:ascii="宋体" w:eastAsia="宋体" w:hAnsi="宋体" w:cs="宋体"/>
+                <w:kern w:val="0"/>
+                <w:sz w:val="13"/>
+                <w:szCs w:val="13"/>
+              </w:rPr>
+              <w:t>用于页内选定范围的行位移，超出删除，多则填充</w:t>
+            </w:r>
+            <w:bookmarkStart w:id="0" w:name="_GoBack"/>
+            <w:bookmarkEnd w:id="0"/>
             <w:r>
               <w:rPr>
                 <w:rFonts w:ascii="宋体" w:eastAsia="宋体" w:hAnsi="宋体" w:cs="宋体"/>
@@ -37594,7 +37620,7 @@
 </file>
 
 <file path=customXml/itemProps1.xml><?xml version="1.0" encoding="utf-8"?>
-<ds:datastoreItem xmlns:ds="http://schemas.openxmlformats.org/officeDocument/2006/customXml" ds:itemID="{FEFCCB53-4C3C-4849-8CF3-7E1174285BA9}">
+<ds:datastoreItem xmlns:ds="http://schemas.openxmlformats.org/officeDocument/2006/customXml" ds:itemID="{25AEC672-2C20-4058-95D9-54583724F4E7}">
   <ds:schemaRefs>
     <ds:schemaRef ds:uri="http://schemas.openxmlformats.org/officeDocument/2006/bibliography"/>
   </ds:schemaRefs>
